--- a/Documentation/Project Plan/Project Plan 1.3.docx
+++ b/Documentation/Project Plan/Project Plan 1.3.docx
@@ -198,13 +198,8 @@
             <w:tcW w:w="4675" w:type="dxa"/>
           </w:tcPr>
           <w:p>
-            <w:proofErr w:type="spellStart"/>
-            <w:r>
-              <w:t>Hieu</w:t>
-            </w:r>
-            <w:proofErr w:type="spellEnd"/>
-            <w:r>
-              <w:t xml:space="preserve"> Hanh Tran (the tech guru)</w:t>
+            <w:r>
+              <w:t>Hieu Hanh Tran (the tech guru)</w:t>
             </w:r>
           </w:p>
         </w:tc>
@@ -806,11 +801,9 @@
             <w:r>
               <w:t xml:space="preserve">Provide input for design and construction of test cases and </w:t>
             </w:r>
-            <w:proofErr w:type="gramStart"/>
-            <w:r>
-              <w:t>scenarios, and</w:t>
-            </w:r>
-            <w:proofErr w:type="gramEnd"/>
+            <w:r>
+              <w:t>scenarios and</w:t>
+            </w:r>
             <w:r>
               <w:t xml:space="preserve"> may also validate executed test results.</w:t>
             </w:r>
@@ -854,12 +847,7 @@
               </w:numPr>
             </w:pPr>
             <w:r>
-              <w:t>Monitor performance and manage parameters in ord</w:t>
-            </w:r>
-            <w:bookmarkStart w:id="0" w:name="_GoBack"/>
-            <w:bookmarkEnd w:id="0"/>
-            <w:r>
-              <w:t>er to provide fast responses to front-end users.</w:t>
+              <w:t>Monitor performance and manage parameters in order to provide fast responses to front-end users.</w:t>
             </w:r>
           </w:p>
           <w:p>
@@ -6978,6 +6966,8 @@
       <w:pPr>
         <w:jc w:val="both"/>
       </w:pPr>
+      <w:bookmarkStart w:id="0" w:name="_GoBack"/>
+      <w:bookmarkEnd w:id="0"/>
     </w:p>
     <w:sectPr>
       <w:footerReference w:type="default" r:id="rId8"/>
